--- a/P2.c1.docx
+++ b/P2.c1.docx
@@ -10,7 +10,7 @@
     <w:p>
       <w:r>
         <w:pict w14:anchorId="48398963">
-          <v:rect id="_x0000_i1079" style="width:0;height:1.5pt" o:hralign="center" o:hrstd="t" o:hr="t" fillcolor="#a0a0a0" stroked="f"/>
+          <v:rect id="_x0000_i1025" style="width:0;height:1.5pt" o:hralign="center" o:hrstd="t" o:hr="t" fillcolor="#a0a0a0" stroked="f"/>
         </w:pict>
       </w:r>
     </w:p>
@@ -45,7 +45,7 @@
     <w:p>
       <w:r>
         <w:pict w14:anchorId="6258873C">
-          <v:rect id="_x0000_i1080" style="width:0;height:1.5pt" o:hralign="center" o:hrstd="t" o:hr="t" fillcolor="#a0a0a0" stroked="f"/>
+          <v:rect id="_x0000_i1026" style="width:0;height:1.5pt" o:hralign="center" o:hrstd="t" o:hr="t" fillcolor="#a0a0a0" stroked="f"/>
         </w:pict>
       </w:r>
     </w:p>
@@ -72,7 +72,7 @@
     <w:p>
       <w:r>
         <w:pict w14:anchorId="7948F4B1">
-          <v:rect id="_x0000_i1081" style="width:0;height:1.5pt" o:hralign="center" o:hrstd="t" o:hr="t" fillcolor="#a0a0a0" stroked="f"/>
+          <v:rect id="_x0000_i1027" style="width:0;height:1.5pt" o:hralign="center" o:hrstd="t" o:hr="t" fillcolor="#a0a0a0" stroked="f"/>
         </w:pict>
       </w:r>
     </w:p>
@@ -109,7 +109,7 @@
     <w:p>
       <w:r>
         <w:pict w14:anchorId="7EE019B7">
-          <v:rect id="_x0000_i1082" style="width:0;height:1.5pt" o:hralign="center" o:hrstd="t" o:hr="t" fillcolor="#a0a0a0" stroked="f"/>
+          <v:rect id="_x0000_i1028" style="width:0;height:1.5pt" o:hralign="center" o:hrstd="t" o:hr="t" fillcolor="#a0a0a0" stroked="f"/>
         </w:pict>
       </w:r>
     </w:p>
@@ -183,7 +183,7 @@
     <w:p>
       <w:r>
         <w:pict w14:anchorId="76478593">
-          <v:rect id="_x0000_i1083" style="width:0;height:1.5pt" o:hralign="center" o:hrstd="t" o:hr="t" fillcolor="#a0a0a0" stroked="f"/>
+          <v:rect id="_x0000_i1029" style="width:0;height:1.5pt" o:hralign="center" o:hrstd="t" o:hr="t" fillcolor="#a0a0a0" stroked="f"/>
         </w:pict>
       </w:r>
     </w:p>
@@ -210,7 +210,7 @@
     <w:p>
       <w:r>
         <w:pict w14:anchorId="30DC6199">
-          <v:rect id="_x0000_i1084" style="width:0;height:1.5pt" o:hralign="center" o:hrstd="t" o:hr="t" fillcolor="#a0a0a0" stroked="f"/>
+          <v:rect id="_x0000_i1030" style="width:0;height:1.5pt" o:hralign="center" o:hrstd="t" o:hr="t" fillcolor="#a0a0a0" stroked="f"/>
         </w:pict>
       </w:r>
     </w:p>
@@ -237,7 +237,7 @@
     <w:p>
       <w:r>
         <w:pict w14:anchorId="1198F48A">
-          <v:rect id="_x0000_i1085" style="width:0;height:1.5pt" o:hralign="center" o:hrstd="t" o:hr="t" fillcolor="#a0a0a0" stroked="f"/>
+          <v:rect id="_x0000_i1031" style="width:0;height:1.5pt" o:hralign="center" o:hrstd="t" o:hr="t" fillcolor="#a0a0a0" stroked="f"/>
         </w:pict>
       </w:r>
     </w:p>
@@ -296,7 +296,7 @@
       <w:r>
         <w:lastRenderedPageBreak/>
         <w:pict w14:anchorId="33EA1053">
-          <v:rect id="_x0000_i1086" style="width:0;height:1.5pt" o:hralign="center" o:hrstd="t" o:hr="t" fillcolor="#a0a0a0" stroked="f"/>
+          <v:rect id="_x0000_i1032" style="width:0;height:1.5pt" o:hralign="center" o:hrstd="t" o:hr="t" fillcolor="#a0a0a0" stroked="f"/>
         </w:pict>
       </w:r>
     </w:p>
@@ -323,7 +323,7 @@
     <w:p>
       <w:r>
         <w:pict w14:anchorId="358110DA">
-          <v:rect id="_x0000_i1087" style="width:0;height:1.5pt" o:hralign="center" o:hrstd="t" o:hr="t" fillcolor="#a0a0a0" stroked="f"/>
+          <v:rect id="_x0000_i1033" style="width:0;height:1.5pt" o:hralign="center" o:hrstd="t" o:hr="t" fillcolor="#a0a0a0" stroked="f"/>
         </w:pict>
       </w:r>
     </w:p>
@@ -644,7 +644,7 @@
     <w:p>
       <w:r>
         <w:pict w14:anchorId="4D714D8E">
-          <v:rect id="_x0000_i1151" style="width:0;height:1.5pt" o:hralign="center" o:hrstd="t" o:hr="t" fillcolor="#a0a0a0" stroked="f"/>
+          <v:rect id="_x0000_i1034" style="width:0;height:1.5pt" o:hralign="center" o:hrstd="t" o:hr="t" fillcolor="#a0a0a0" stroked="f"/>
         </w:pict>
       </w:r>
     </w:p>
@@ -727,7 +727,7 @@
     <w:p>
       <w:r>
         <w:pict w14:anchorId="0EB92E36">
-          <v:rect id="_x0000_i1152" style="width:0;height:1.5pt" o:hralign="center" o:hrstd="t" o:hr="t" fillcolor="#a0a0a0" stroked="f"/>
+          <v:rect id="_x0000_i1035" style="width:0;height:1.5pt" o:hralign="center" o:hrstd="t" o:hr="t" fillcolor="#a0a0a0" stroked="f"/>
         </w:pict>
       </w:r>
     </w:p>
@@ -778,7 +778,7 @@
     <w:p>
       <w:r>
         <w:pict w14:anchorId="712E7720">
-          <v:rect id="_x0000_i1153" style="width:0;height:1.5pt" o:hralign="center" o:hrstd="t" o:hr="t" fillcolor="#a0a0a0" stroked="f"/>
+          <v:rect id="_x0000_i1036" style="width:0;height:1.5pt" o:hralign="center" o:hrstd="t" o:hr="t" fillcolor="#a0a0a0" stroked="f"/>
         </w:pict>
       </w:r>
     </w:p>
@@ -979,7 +979,7 @@
     <w:p>
       <w:r>
         <w:pict w14:anchorId="1E9CF898">
-          <v:rect id="_x0000_i1154" style="width:0;height:1.5pt" o:hralign="center" o:hrstd="t" o:hr="t" fillcolor="#a0a0a0" stroked="f"/>
+          <v:rect id="_x0000_i1037" style="width:0;height:1.5pt" o:hralign="center" o:hrstd="t" o:hr="t" fillcolor="#a0a0a0" stroked="f"/>
         </w:pict>
       </w:r>
     </w:p>
@@ -1123,7 +1123,7 @@
     <w:p>
       <w:r>
         <w:pict w14:anchorId="06F99D57">
-          <v:rect id="_x0000_i1155" style="width:0;height:1.5pt" o:hralign="center" o:hrstd="t" o:hr="t" fillcolor="#a0a0a0" stroked="f"/>
+          <v:rect id="_x0000_i1038" style="width:0;height:1.5pt" o:hralign="center" o:hrstd="t" o:hr="t" fillcolor="#a0a0a0" stroked="f"/>
         </w:pict>
       </w:r>
     </w:p>
@@ -1181,7 +1181,7 @@
     <w:p>
       <w:r>
         <w:pict w14:anchorId="3115B5F9">
-          <v:rect id="_x0000_i1156" style="width:0;height:1.5pt" o:hralign="center" o:hrstd="t" o:hr="t" fillcolor="#a0a0a0" stroked="f"/>
+          <v:rect id="_x0000_i1039" style="width:0;height:1.5pt" o:hralign="center" o:hrstd="t" o:hr="t" fillcolor="#a0a0a0" stroked="f"/>
         </w:pict>
       </w:r>
     </w:p>
@@ -1230,7 +1230,7 @@
     <w:p>
       <w:r>
         <w:pict w14:anchorId="28F2E11C">
-          <v:rect id="_x0000_i1157" style="width:0;height:1.5pt" o:hralign="center" o:hrstd="t" o:hr="t" fillcolor="#a0a0a0" stroked="f"/>
+          <v:rect id="_x0000_i1040" style="width:0;height:1.5pt" o:hralign="center" o:hrstd="t" o:hr="t" fillcolor="#a0a0a0" stroked="f"/>
         </w:pict>
       </w:r>
     </w:p>
@@ -1264,7 +1264,7 @@
     <w:p>
       <w:r>
         <w:pict w14:anchorId="08B2A5E0">
-          <v:rect id="_x0000_i1158" style="width:0;height:1.5pt" o:hralign="center" o:hrstd="t" o:hr="t" fillcolor="#a0a0a0" stroked="f"/>
+          <v:rect id="_x0000_i1041" style="width:0;height:1.5pt" o:hralign="center" o:hrstd="t" o:hr="t" fillcolor="#a0a0a0" stroked="f"/>
         </w:pict>
       </w:r>
     </w:p>
@@ -1323,7 +1323,7 @@
     <w:p>
       <w:r>
         <w:pict w14:anchorId="4892266A">
-          <v:rect id="_x0000_i1159" style="width:0;height:1.5pt" o:hralign="center" o:hrstd="t" o:hr="t" fillcolor="#a0a0a0" stroked="f"/>
+          <v:rect id="_x0000_i1042" style="width:0;height:1.5pt" o:hralign="center" o:hrstd="t" o:hr="t" fillcolor="#a0a0a0" stroked="f"/>
         </w:pict>
       </w:r>
     </w:p>
@@ -1364,6 +1364,790 @@
         <w:t>Potential for security breaches, unauthorized access, or exploitation due to non-compliant container images.</w:t>
       </w:r>
     </w:p>
+    <w:tbl>
+      <w:tblPr>
+        <w:tblW w:w="0" w:type="auto"/>
+        <w:tblCellSpacing w:w="15" w:type="dxa"/>
+        <w:tblBorders>
+          <w:top w:val="single" w:sz="4" w:space="0" w:color="auto"/>
+          <w:left w:val="single" w:sz="4" w:space="0" w:color="auto"/>
+          <w:bottom w:val="single" w:sz="4" w:space="0" w:color="auto"/>
+          <w:right w:val="single" w:sz="4" w:space="0" w:color="auto"/>
+          <w:insideH w:val="single" w:sz="4" w:space="0" w:color="auto"/>
+          <w:insideV w:val="single" w:sz="4" w:space="0" w:color="auto"/>
+        </w:tblBorders>
+        <w:tblCellMar>
+          <w:top w:w="15" w:type="dxa"/>
+          <w:left w:w="15" w:type="dxa"/>
+          <w:bottom w:w="15" w:type="dxa"/>
+          <w:right w:w="15" w:type="dxa"/>
+        </w:tblCellMar>
+        <w:tblLook w:val="04A0" w:firstRow="1" w:lastRow="0" w:firstColumn="1" w:lastColumn="0" w:noHBand="0" w:noVBand="1"/>
+      </w:tblPr>
+      <w:tblGrid>
+        <w:gridCol w:w="2394"/>
+        <w:gridCol w:w="648"/>
+        <w:gridCol w:w="3535"/>
+        <w:gridCol w:w="2439"/>
+      </w:tblGrid>
+      <w:tr>
+        <w:trPr>
+          <w:tblHeader/>
+          <w:tblCellSpacing w:w="15" w:type="dxa"/>
+        </w:trPr>
+        <w:tc>
+          <w:tcPr>
+            <w:tcW w:w="0" w:type="auto"/>
+            <w:vAlign w:val="center"/>
+            <w:hideMark/>
+          </w:tcPr>
+          <w:p>
+            <w:pPr>
+              <w:rPr>
+                <w:b/>
+                <w:bCs/>
+              </w:rPr>
+            </w:pPr>
+            <w:r>
+              <w:rPr>
+                <w:b/>
+                <w:bCs/>
+              </w:rPr>
+              <w:t>Assessment Question</w:t>
+            </w:r>
+          </w:p>
+        </w:tc>
+        <w:tc>
+          <w:tcPr>
+            <w:tcW w:w="0" w:type="auto"/>
+            <w:vAlign w:val="center"/>
+            <w:hideMark/>
+          </w:tcPr>
+          <w:p>
+            <w:pPr>
+              <w:rPr>
+                <w:b/>
+                <w:bCs/>
+              </w:rPr>
+            </w:pPr>
+            <w:r>
+              <w:rPr>
+                <w:b/>
+                <w:bCs/>
+              </w:rPr>
+              <w:t>Result</w:t>
+            </w:r>
+          </w:p>
+        </w:tc>
+        <w:tc>
+          <w:tcPr>
+            <w:tcW w:w="0" w:type="auto"/>
+            <w:vAlign w:val="center"/>
+            <w:hideMark/>
+          </w:tcPr>
+          <w:p>
+            <w:pPr>
+              <w:rPr>
+                <w:b/>
+                <w:bCs/>
+              </w:rPr>
+            </w:pPr>
+            <w:r>
+              <w:rPr>
+                <w:b/>
+                <w:bCs/>
+              </w:rPr>
+              <w:t>Rationale</w:t>
+            </w:r>
+          </w:p>
+        </w:tc>
+        <w:tc>
+          <w:tcPr>
+            <w:tcW w:w="0" w:type="auto"/>
+            <w:vAlign w:val="center"/>
+            <w:hideMark/>
+          </w:tcPr>
+          <w:p>
+            <w:pPr>
+              <w:rPr>
+                <w:b/>
+                <w:bCs/>
+              </w:rPr>
+            </w:pPr>
+            <w:r>
+              <w:rPr>
+                <w:b/>
+                <w:bCs/>
+              </w:rPr>
+              <w:t>Linked Exception</w:t>
+            </w:r>
+          </w:p>
+        </w:tc>
+      </w:tr>
+      <w:tr>
+        <w:trPr>
+          <w:tblCellSpacing w:w="15" w:type="dxa"/>
+        </w:trPr>
+        <w:tc>
+          <w:tcPr>
+            <w:tcW w:w="0" w:type="auto"/>
+            <w:vAlign w:val="center"/>
+            <w:hideMark/>
+          </w:tcPr>
+          <w:p>
+            <w:r>
+              <w:rPr>
+                <w:b/>
+                <w:bCs/>
+              </w:rPr>
+              <w:t>Is this the right control to mitigate the risk?</w:t>
+            </w:r>
+          </w:p>
+        </w:tc>
+        <w:tc>
+          <w:tcPr>
+            <w:tcW w:w="0" w:type="auto"/>
+            <w:vAlign w:val="center"/>
+            <w:hideMark/>
+          </w:tcPr>
+          <w:p>
+            <w:r>
+              <w:t>Fail</w:t>
+            </w:r>
+          </w:p>
+        </w:tc>
+        <w:tc>
+          <w:tcPr>
+            <w:tcW w:w="0" w:type="auto"/>
+            <w:vAlign w:val="center"/>
+            <w:hideMark/>
+          </w:tcPr>
+          <w:p>
+            <w:r>
+              <w:t xml:space="preserve">While the control attempts to enforce hardening and vulnerability scanning, it can be bypassed by asset teams. The absence of a </w:t>
+            </w:r>
+            <w:proofErr w:type="gramStart"/>
+            <w:r>
+              <w:t>minimum security</w:t>
+            </w:r>
+            <w:proofErr w:type="gramEnd"/>
+            <w:r>
+              <w:t xml:space="preserve"> baseline further weakens its effectiveness.</w:t>
+            </w:r>
+          </w:p>
+        </w:tc>
+        <w:tc>
+          <w:tcPr>
+            <w:tcW w:w="0" w:type="auto"/>
+            <w:vAlign w:val="center"/>
+            <w:hideMark/>
+          </w:tcPr>
+          <w:p>
+            <w:r>
+              <w:t xml:space="preserve">Exception 1: Lack of minimum security </w:t>
+            </w:r>
+            <w:proofErr w:type="spellStart"/>
+            <w:proofErr w:type="gramStart"/>
+            <w:r>
+              <w:t>baseline.Exception</w:t>
+            </w:r>
+            <w:proofErr w:type="spellEnd"/>
+            <w:proofErr w:type="gramEnd"/>
+            <w:r>
+              <w:t xml:space="preserve"> 2: Inconsistent implementation.</w:t>
+            </w:r>
+          </w:p>
+        </w:tc>
+      </w:tr>
+      <w:tr>
+        <w:trPr>
+          <w:tblCellSpacing w:w="15" w:type="dxa"/>
+        </w:trPr>
+        <w:tc>
+          <w:tcPr>
+            <w:tcW w:w="0" w:type="auto"/>
+            <w:vAlign w:val="center"/>
+            <w:hideMark/>
+          </w:tcPr>
+          <w:p>
+            <w:r>
+              <w:rPr>
+                <w:b/>
+                <w:bCs/>
+              </w:rPr>
+              <w:t>Does the control achieve its objective?</w:t>
+            </w:r>
+          </w:p>
+        </w:tc>
+        <w:tc>
+          <w:tcPr>
+            <w:tcW w:w="0" w:type="auto"/>
+            <w:vAlign w:val="center"/>
+            <w:hideMark/>
+          </w:tcPr>
+          <w:p>
+            <w:r>
+              <w:t>Fail</w:t>
+            </w:r>
+          </w:p>
+        </w:tc>
+        <w:tc>
+          <w:tcPr>
+            <w:tcW w:w="0" w:type="auto"/>
+            <w:vAlign w:val="center"/>
+            <w:hideMark/>
+          </w:tcPr>
+          <w:p>
+            <w:r>
+              <w:t>The control ensures hardening and scanning only for NEF images via Jenkins. Images bypassing the pipeline are not hardened or scanned, leading to deployment of vulnerable images.</w:t>
+            </w:r>
+          </w:p>
+        </w:tc>
+        <w:tc>
+          <w:tcPr>
+            <w:tcW w:w="0" w:type="auto"/>
+            <w:vAlign w:val="center"/>
+            <w:hideMark/>
+          </w:tcPr>
+          <w:p>
+            <w:r>
+              <w:t xml:space="preserve">Exception 1: Lack of minimum security </w:t>
+            </w:r>
+            <w:proofErr w:type="spellStart"/>
+            <w:proofErr w:type="gramStart"/>
+            <w:r>
+              <w:t>baseline.Exception</w:t>
+            </w:r>
+            <w:proofErr w:type="spellEnd"/>
+            <w:proofErr w:type="gramEnd"/>
+            <w:r>
+              <w:t xml:space="preserve"> 2: Inconsistent implementation.</w:t>
+            </w:r>
+          </w:p>
+        </w:tc>
+      </w:tr>
+      <w:tr>
+        <w:trPr>
+          <w:tblCellSpacing w:w="15" w:type="dxa"/>
+        </w:trPr>
+        <w:tc>
+          <w:tcPr>
+            <w:tcW w:w="0" w:type="auto"/>
+            <w:vAlign w:val="center"/>
+            <w:hideMark/>
+          </w:tcPr>
+          <w:p>
+            <w:r>
+              <w:rPr>
+                <w:b/>
+                <w:bCs/>
+              </w:rPr>
+              <w:t>Is the control performed by the right people with requisite skills, knowledge, and experience?</w:t>
+            </w:r>
+          </w:p>
+        </w:tc>
+        <w:tc>
+          <w:tcPr>
+            <w:tcW w:w="0" w:type="auto"/>
+            <w:vAlign w:val="center"/>
+            <w:hideMark/>
+          </w:tcPr>
+          <w:p>
+            <w:r>
+              <w:t>Fail</w:t>
+            </w:r>
+          </w:p>
+        </w:tc>
+        <w:tc>
+          <w:tcPr>
+            <w:tcW w:w="0" w:type="auto"/>
+            <w:vAlign w:val="center"/>
+            <w:hideMark/>
+          </w:tcPr>
+          <w:p>
+            <w:r>
+              <w:t xml:space="preserve">The </w:t>
+            </w:r>
+            <w:proofErr w:type="spellStart"/>
+            <w:r>
+              <w:t>NABserv</w:t>
+            </w:r>
+            <w:proofErr w:type="spellEnd"/>
+            <w:r>
+              <w:t xml:space="preserve"> team performs the process correctly for NEF images. However, asset teams can bypass the process, indicating inconsistent oversight and lack of enforcement.</w:t>
+            </w:r>
+          </w:p>
+        </w:tc>
+        <w:tc>
+          <w:tcPr>
+            <w:tcW w:w="0" w:type="auto"/>
+            <w:vAlign w:val="center"/>
+            <w:hideMark/>
+          </w:tcPr>
+          <w:p>
+            <w:r>
+              <w:t>Exception 2: Manual bypass by asset teams.</w:t>
+            </w:r>
+          </w:p>
+        </w:tc>
+      </w:tr>
+      <w:tr>
+        <w:trPr>
+          <w:tblCellSpacing w:w="15" w:type="dxa"/>
+        </w:trPr>
+        <w:tc>
+          <w:tcPr>
+            <w:tcW w:w="0" w:type="auto"/>
+            <w:vAlign w:val="center"/>
+            <w:hideMark/>
+          </w:tcPr>
+          <w:p>
+            <w:r>
+              <w:rPr>
+                <w:b/>
+                <w:bCs/>
+              </w:rPr>
+              <w:t>Does the control have adequate segregation of duties?</w:t>
+            </w:r>
+          </w:p>
+        </w:tc>
+        <w:tc>
+          <w:tcPr>
+            <w:tcW w:w="0" w:type="auto"/>
+            <w:vAlign w:val="center"/>
+            <w:hideMark/>
+          </w:tcPr>
+          <w:p>
+            <w:r>
+              <w:t>Fail</w:t>
+            </w:r>
+          </w:p>
+        </w:tc>
+        <w:tc>
+          <w:tcPr>
+            <w:tcW w:w="0" w:type="auto"/>
+            <w:vAlign w:val="center"/>
+            <w:hideMark/>
+          </w:tcPr>
+          <w:p>
+            <w:r>
+              <w:t>Asset teams can download images directly from Artifactory and deploy them, bypassing the centralized process. This violates segregation of duties as the same team can select and deploy images without oversight.</w:t>
+            </w:r>
+          </w:p>
+        </w:tc>
+        <w:tc>
+          <w:tcPr>
+            <w:tcW w:w="0" w:type="auto"/>
+            <w:vAlign w:val="center"/>
+            <w:hideMark/>
+          </w:tcPr>
+          <w:p>
+            <w:r>
+              <w:t>Exception 2: Manual bypass by asset teams.</w:t>
+            </w:r>
+          </w:p>
+        </w:tc>
+      </w:tr>
+      <w:tr>
+        <w:trPr>
+          <w:tblCellSpacing w:w="15" w:type="dxa"/>
+        </w:trPr>
+        <w:tc>
+          <w:tcPr>
+            <w:tcW w:w="0" w:type="auto"/>
+            <w:vAlign w:val="center"/>
+            <w:hideMark/>
+          </w:tcPr>
+          <w:p>
+            <w:r>
+              <w:rPr>
+                <w:b/>
+                <w:bCs/>
+              </w:rPr>
+              <w:t>Is the control performed at the right time or in the right stage of the process?</w:t>
+            </w:r>
+          </w:p>
+        </w:tc>
+        <w:tc>
+          <w:tcPr>
+            <w:tcW w:w="0" w:type="auto"/>
+            <w:vAlign w:val="center"/>
+            <w:hideMark/>
+          </w:tcPr>
+          <w:p>
+            <w:r>
+              <w:t>Fail</w:t>
+            </w:r>
+          </w:p>
+        </w:tc>
+        <w:tc>
+          <w:tcPr>
+            <w:tcW w:w="0" w:type="auto"/>
+            <w:vAlign w:val="center"/>
+            <w:hideMark/>
+          </w:tcPr>
+          <w:p>
+            <w:r>
+              <w:t>For NEF images, hardening and scanning occur at the build stage. For non-NEF images, the process is bypassed entirely, resulting in vulnerable images being deployed.</w:t>
+            </w:r>
+          </w:p>
+        </w:tc>
+        <w:tc>
+          <w:tcPr>
+            <w:tcW w:w="0" w:type="auto"/>
+            <w:vAlign w:val="center"/>
+            <w:hideMark/>
+          </w:tcPr>
+          <w:p>
+            <w:r>
+              <w:t>Exception 2: Manual bypass by asset teams.</w:t>
+            </w:r>
+          </w:p>
+        </w:tc>
+      </w:tr>
+      <w:tr>
+        <w:trPr>
+          <w:tblCellSpacing w:w="15" w:type="dxa"/>
+        </w:trPr>
+        <w:tc>
+          <w:tcPr>
+            <w:tcW w:w="0" w:type="auto"/>
+            <w:vAlign w:val="center"/>
+            <w:hideMark/>
+          </w:tcPr>
+          <w:p>
+            <w:r>
+              <w:rPr>
+                <w:b/>
+                <w:bCs/>
+              </w:rPr>
+              <w:lastRenderedPageBreak/>
+              <w:t>Is the control performed at the right frequency?</w:t>
+            </w:r>
+          </w:p>
+        </w:tc>
+        <w:tc>
+          <w:tcPr>
+            <w:tcW w:w="0" w:type="auto"/>
+            <w:vAlign w:val="center"/>
+            <w:hideMark/>
+          </w:tcPr>
+          <w:p>
+            <w:r>
+              <w:t>Fail</w:t>
+            </w:r>
+          </w:p>
+        </w:tc>
+        <w:tc>
+          <w:tcPr>
+            <w:tcW w:w="0" w:type="auto"/>
+            <w:vAlign w:val="center"/>
+            <w:hideMark/>
+          </w:tcPr>
+          <w:p>
+            <w:r>
+              <w:t>Hardening and scanning occur consistently only through the Jenkins pipeline. However, manual image downloads bypass this frequency, resulting in inconsistent application of the control.</w:t>
+            </w:r>
+          </w:p>
+        </w:tc>
+        <w:tc>
+          <w:tcPr>
+            <w:tcW w:w="0" w:type="auto"/>
+            <w:vAlign w:val="center"/>
+            <w:hideMark/>
+          </w:tcPr>
+          <w:p>
+            <w:r>
+              <w:t>Exception 2: Manual bypass by asset teams.</w:t>
+            </w:r>
+          </w:p>
+        </w:tc>
+      </w:tr>
+      <w:tr>
+        <w:trPr>
+          <w:tblCellSpacing w:w="15" w:type="dxa"/>
+        </w:trPr>
+        <w:tc>
+          <w:tcPr>
+            <w:tcW w:w="0" w:type="auto"/>
+            <w:vAlign w:val="center"/>
+            <w:hideMark/>
+          </w:tcPr>
+          <w:p>
+            <w:r>
+              <w:rPr>
+                <w:b/>
+                <w:bCs/>
+              </w:rPr>
+              <w:t>Is the control sustainable?</w:t>
+            </w:r>
+          </w:p>
+        </w:tc>
+        <w:tc>
+          <w:tcPr>
+            <w:tcW w:w="0" w:type="auto"/>
+            <w:vAlign w:val="center"/>
+            <w:hideMark/>
+          </w:tcPr>
+          <w:p>
+            <w:r>
+              <w:t>Fail</w:t>
+            </w:r>
+          </w:p>
+        </w:tc>
+        <w:tc>
+          <w:tcPr>
+            <w:tcW w:w="0" w:type="auto"/>
+            <w:vAlign w:val="center"/>
+            <w:hideMark/>
+          </w:tcPr>
+          <w:p>
+            <w:r>
+              <w:t>The control is unsustainable due to its reliance on the Jenkins pipeline without enforcement mechanisms. The lack of governance and baseline configurations allows bypassing and inconsistent implementation.</w:t>
+            </w:r>
+          </w:p>
+        </w:tc>
+        <w:tc>
+          <w:tcPr>
+            <w:tcW w:w="0" w:type="auto"/>
+            <w:vAlign w:val="center"/>
+            <w:hideMark/>
+          </w:tcPr>
+          <w:p>
+            <w:r>
+              <w:t xml:space="preserve">Exception 1: Lack of minimum security </w:t>
+            </w:r>
+            <w:proofErr w:type="spellStart"/>
+            <w:proofErr w:type="gramStart"/>
+            <w:r>
+              <w:t>baseline.Exception</w:t>
+            </w:r>
+            <w:proofErr w:type="spellEnd"/>
+            <w:proofErr w:type="gramEnd"/>
+            <w:r>
+              <w:t xml:space="preserve"> 2: Inconsistent implementation.</w:t>
+            </w:r>
+          </w:p>
+        </w:tc>
+      </w:tr>
+      <w:tr>
+        <w:trPr>
+          <w:tblCellSpacing w:w="15" w:type="dxa"/>
+        </w:trPr>
+        <w:tc>
+          <w:tcPr>
+            <w:tcW w:w="0" w:type="auto"/>
+            <w:vAlign w:val="center"/>
+            <w:hideMark/>
+          </w:tcPr>
+          <w:p>
+            <w:r>
+              <w:rPr>
+                <w:b/>
+                <w:bCs/>
+              </w:rPr>
+              <w:t>How does it manage/escalate an issue?</w:t>
+            </w:r>
+          </w:p>
+        </w:tc>
+        <w:tc>
+          <w:tcPr>
+            <w:tcW w:w="0" w:type="auto"/>
+            <w:vAlign w:val="center"/>
+            <w:hideMark/>
+          </w:tcPr>
+          <w:p>
+            <w:r>
+              <w:t>Fail</w:t>
+            </w:r>
+          </w:p>
+        </w:tc>
+        <w:tc>
+          <w:tcPr>
+            <w:tcW w:w="0" w:type="auto"/>
+            <w:vAlign w:val="center"/>
+            <w:hideMark/>
+          </w:tcPr>
+          <w:p>
+            <w:r>
+              <w:t xml:space="preserve">There is no centralized process to detect or escalate bypassed images. Vulnerabilities in manually deployed images </w:t>
+            </w:r>
+            <w:proofErr w:type="spellStart"/>
+            <w:r>
+              <w:t>go</w:t>
+            </w:r>
+            <w:proofErr w:type="spellEnd"/>
+            <w:r>
+              <w:t xml:space="preserve"> untracked, increasing the risk of unpatched container environments.</w:t>
+            </w:r>
+          </w:p>
+        </w:tc>
+        <w:tc>
+          <w:tcPr>
+            <w:tcW w:w="0" w:type="auto"/>
+            <w:vAlign w:val="center"/>
+            <w:hideMark/>
+          </w:tcPr>
+          <w:p>
+            <w:r>
+              <w:t>Exception 2: Inconsistent implementation.</w:t>
+            </w:r>
+          </w:p>
+        </w:tc>
+      </w:tr>
+      <w:tr>
+        <w:trPr>
+          <w:tblCellSpacing w:w="15" w:type="dxa"/>
+        </w:trPr>
+        <w:tc>
+          <w:tcPr>
+            <w:tcW w:w="0" w:type="auto"/>
+            <w:vAlign w:val="center"/>
+            <w:hideMark/>
+          </w:tcPr>
+          <w:p>
+            <w:r>
+              <w:rPr>
+                <w:b/>
+                <w:bCs/>
+              </w:rPr>
+              <w:t>Is the control evidenced?</w:t>
+            </w:r>
+          </w:p>
+        </w:tc>
+        <w:tc>
+          <w:tcPr>
+            <w:tcW w:w="0" w:type="auto"/>
+            <w:vAlign w:val="center"/>
+            <w:hideMark/>
+          </w:tcPr>
+          <w:p>
+            <w:r>
+              <w:t>Fail</w:t>
+            </w:r>
+          </w:p>
+        </w:tc>
+        <w:tc>
+          <w:tcPr>
+            <w:tcW w:w="0" w:type="auto"/>
+            <w:vAlign w:val="center"/>
+            <w:hideMark/>
+          </w:tcPr>
+          <w:p>
+            <w:r>
+              <w:t>While Jenkins pipeline logs provide evidence of hardening and scanning for NEF images, no evidence exists for manual deployments. Old container images running unpatched further highlight the lack of effective enforcement.</w:t>
+            </w:r>
+          </w:p>
+        </w:tc>
+        <w:tc>
+          <w:tcPr>
+            <w:tcW w:w="0" w:type="auto"/>
+            <w:vAlign w:val="center"/>
+            <w:hideMark/>
+          </w:tcPr>
+          <w:p>
+            <w:r>
+              <w:t xml:space="preserve">Exception 1: Lack of </w:t>
+            </w:r>
+            <w:proofErr w:type="gramStart"/>
+            <w:r>
+              <w:t>minimum security</w:t>
+            </w:r>
+            <w:proofErr w:type="gramEnd"/>
+            <w:r>
+              <w:t xml:space="preserve"> baseline.</w:t>
+            </w:r>
+            <w:r>
+              <w:t xml:space="preserve"> </w:t>
+            </w:r>
+            <w:proofErr w:type="gramStart"/>
+            <w:r>
+              <w:t>Exception</w:t>
+            </w:r>
+            <w:proofErr w:type="gramEnd"/>
+            <w:r>
+              <w:t xml:space="preserve"> 2: Unpatched images running.</w:t>
+            </w:r>
+          </w:p>
+        </w:tc>
+      </w:tr>
+      <w:tr>
+        <w:trPr>
+          <w:tblCellSpacing w:w="15" w:type="dxa"/>
+        </w:trPr>
+        <w:tc>
+          <w:tcPr>
+            <w:tcW w:w="0" w:type="auto"/>
+            <w:vAlign w:val="center"/>
+            <w:hideMark/>
+          </w:tcPr>
+          <w:p>
+            <w:r>
+              <w:rPr>
+                <w:b/>
+                <w:bCs/>
+              </w:rPr>
+              <w:t>Does the control have adequate management focus?</w:t>
+            </w:r>
+          </w:p>
+        </w:tc>
+        <w:tc>
+          <w:tcPr>
+            <w:tcW w:w="0" w:type="auto"/>
+            <w:vAlign w:val="center"/>
+            <w:hideMark/>
+          </w:tcPr>
+          <w:p>
+            <w:r>
+              <w:t>Fail</w:t>
+            </w:r>
+          </w:p>
+        </w:tc>
+        <w:tc>
+          <w:tcPr>
+            <w:tcW w:w="0" w:type="auto"/>
+            <w:vAlign w:val="center"/>
+            <w:hideMark/>
+          </w:tcPr>
+          <w:p>
+            <w:r>
+              <w:t xml:space="preserve">Management has not defined a </w:t>
+            </w:r>
+            <w:proofErr w:type="gramStart"/>
+            <w:r>
+              <w:t>minimum security</w:t>
+            </w:r>
+            <w:proofErr w:type="gramEnd"/>
+            <w:r>
+              <w:t xml:space="preserve"> baseline for hardening. Additionally, there is no enforcement or monitoring to ensure adherence to the container image creation process.</w:t>
+            </w:r>
+          </w:p>
+        </w:tc>
+        <w:tc>
+          <w:tcPr>
+            <w:tcW w:w="0" w:type="auto"/>
+            <w:vAlign w:val="center"/>
+            <w:hideMark/>
+          </w:tcPr>
+          <w:p>
+            <w:r>
+              <w:t xml:space="preserve">Exception 1: Lack of minimum security </w:t>
+            </w:r>
+            <w:proofErr w:type="spellStart"/>
+            <w:proofErr w:type="gramStart"/>
+            <w:r>
+              <w:t>baseline.Exception</w:t>
+            </w:r>
+            <w:proofErr w:type="spellEnd"/>
+            <w:proofErr w:type="gramEnd"/>
+            <w:r>
+              <w:t xml:space="preserve"> 2: Inconsistent implementation.</w:t>
+            </w:r>
+          </w:p>
+        </w:tc>
+      </w:tr>
+    </w:tbl>
+    <w:p/>
     <w:p/>
     <w:sectPr>
       <w:pgSz w:w="11906" w:h="16838"/>
@@ -3964,6 +4748,7 @@
   <w:style w:type="character" w:default="1" w:styleId="DefaultParagraphFont">
     <w:name w:val="Default Paragraph Font"/>
     <w:uiPriority w:val="1"/>
+    <w:semiHidden/>
     <w:unhideWhenUsed/>
   </w:style>
   <w:style w:type="table" w:default="1" w:styleId="TableNormal">
